--- a/documentation/Running_osmosys_cloud.docx
+++ b/documentation/Running_osmosys_cloud.docx
@@ -4,23 +4,126 @@
   <w:body>
     <w:p>
       <w:pPr>
-        <w:rPr>
-          <w:lang w:val="en-US"/>
-        </w:rPr>
-      </w:pPr>
-      <w:proofErr w:type="spellStart"/>
-      <w:r>
-        <w:rPr>
-          <w:lang w:val="en-US"/>
-        </w:rPr>
-        <w:t>Osemosys</w:t>
-      </w:r>
-      <w:proofErr w:type="spellEnd"/>
-      <w:r>
-        <w:rPr>
-          <w:lang w:val="en-US"/>
-        </w:rPr>
-        <w:t xml:space="preserve"> cloud allows us to run the solving process on the cloud easily. </w:t>
+        <w:pStyle w:val="Heading2"/>
+        <w:rPr>
+          <w:lang w:val="en-US"/>
+        </w:rPr>
+      </w:pPr>
+      <w:r>
+        <w:rPr>
+          <w:lang w:val="en-US"/>
+        </w:rPr>
+        <w:t>Osemosys cloud allows us to run the solving process on the cloud easily</w:t>
+      </w:r>
+      <w:r>
+        <w:rPr>
+          <w:lang w:val="en-US"/>
+        </w:rPr>
+        <w:t xml:space="preserve"> and quickly.</w:t>
+      </w:r>
+    </w:p>
+    <w:p>
+      <w:pPr>
+        <w:rPr>
+          <w:lang w:val="en-US"/>
+        </w:rPr>
+      </w:pPr>
+      <w:r>
+        <w:rPr>
+          <w:lang w:val="en-US"/>
+        </w:rPr>
+        <w:t xml:space="preserve">Since the whole file will run you will have to run main.py twice. Once to get the input data for Osemosys cloud, and once to extract that data to a results csv/xlsx. Don’t worry, you can run the whole file, </w:t>
+      </w:r>
+      <w:r>
+        <w:rPr>
+          <w:lang w:val="en-US"/>
+        </w:rPr>
+        <w:t>the first run will just give you an error with the text:</w:t>
+      </w:r>
+    </w:p>
+    <w:p>
+      <w:pPr>
+        <w:ind w:left="720"/>
+        <w:rPr>
+          <w:rFonts w:ascii="Consolas" w:eastAsia="Times New Roman" w:hAnsi="Consolas" w:cs="Times New Roman"/>
+          <w:sz w:val="21"/>
+          <w:szCs w:val="21"/>
+          <w:lang w:val="en-US" w:eastAsia="ja-JP"/>
+        </w:rPr>
+      </w:pPr>
+      <w:r>
+        <w:rPr>
+          <w:lang w:val="en-US"/>
+        </w:rPr>
+        <w:t>‘</w:t>
+      </w:r>
+      <w:r>
+        <w:rPr>
+          <w:rFonts w:ascii="Consolas" w:eastAsia="Times New Roman" w:hAnsi="Consolas" w:cs="Times New Roman"/>
+          <w:sz w:val="21"/>
+          <w:szCs w:val="21"/>
+          <w:lang w:val="en-US" w:eastAsia="ja-JP"/>
+        </w:rPr>
+        <w:t>The result.txt file is not in the tmp directory. Please get it from osemosys-cloud.com, put it in the tmp directory and try again. There is documentation in the documentation folder if you want to know how to do this.</w:t>
+      </w:r>
+    </w:p>
+    <w:p>
+      <w:pPr>
+        <w:ind w:left="720"/>
+        <w:rPr>
+          <w:lang w:val="en-US"/>
+        </w:rPr>
+      </w:pPr>
+      <w:r>
+        <w:rPr>
+          <w:rFonts w:ascii="Consolas" w:eastAsia="Times New Roman" w:hAnsi="Consolas" w:cs="Times New Roman"/>
+          <w:sz w:val="21"/>
+          <w:szCs w:val="21"/>
+          <w:lang w:val="en-US" w:eastAsia="ja-JP"/>
+        </w:rPr>
+        <w:t>No results found in directory.</w:t>
+      </w:r>
+      <w:r>
+        <w:rPr>
+          <w:rFonts w:ascii="Consolas" w:eastAsia="Times New Roman" w:hAnsi="Consolas" w:cs="Times New Roman"/>
+          <w:sz w:val="21"/>
+          <w:szCs w:val="21"/>
+          <w:lang w:val="en-US" w:eastAsia="ja-JP"/>
+        </w:rPr>
+        <w:t>’</w:t>
+      </w:r>
+    </w:p>
+    <w:p>
+      <w:pPr>
+        <w:rPr>
+          <w:lang w:val="en-US"/>
+        </w:rPr>
+      </w:pPr>
+      <w:r>
+        <w:rPr>
+          <w:lang w:val="en-US"/>
+        </w:rPr>
+        <w:t>But make sure to</w:t>
+      </w:r>
+      <w:r>
+        <w:rPr>
+          <w:lang w:val="en-US"/>
+        </w:rPr>
+        <w:t xml:space="preserve"> correctly set the variables between ~line 18 to line 32~. </w:t>
+      </w:r>
+    </w:p>
+    <w:p>
+      <w:pPr>
+        <w:pStyle w:val="Heading2"/>
+        <w:rPr>
+          <w:lang w:val="en-US"/>
+        </w:rPr>
+      </w:pPr>
+      <w:r>
+        <w:rPr>
+          <w:lang w:val="en-US"/>
+        </w:rPr>
+        <w:t>Instructions for using osemosys-cloud.com:</w:t>
       </w:r>
     </w:p>
     <w:p>
@@ -61,6 +164,620 @@
           <w:lang w:val="en-US"/>
         </w:rPr>
       </w:pPr>
+      <w:r>
+        <w:rPr>
+          <w:noProof/>
+          <w:lang w:val="en-US"/>
+        </w:rPr>
+        <w:drawing>
+          <wp:inline distT="0" distB="0" distL="0" distR="0" wp14:anchorId="7CD80C1D" wp14:editId="2F3F19A8">
+            <wp:extent cx="5731510" cy="1830705"/>
+            <wp:effectExtent l="0" t="0" r="2540" b="0"/>
+            <wp:docPr id="1" name="Picture 1" descr="A picture containing shape&#10;&#10;Description automatically generated"/>
+            <wp:cNvGraphicFramePr>
+              <a:graphicFrameLocks xmlns:a="http://schemas.openxmlformats.org/drawingml/2006/main" noChangeAspect="1"/>
+            </wp:cNvGraphicFramePr>
+            <a:graphic xmlns:a="http://schemas.openxmlformats.org/drawingml/2006/main">
+              <a:graphicData uri="http://schemas.openxmlformats.org/drawingml/2006/picture">
+                <pic:pic xmlns:pic="http://schemas.openxmlformats.org/drawingml/2006/picture">
+                  <pic:nvPicPr>
+                    <pic:cNvPr id="1" name="Picture 1" descr="A picture containing shape&#10;&#10;Description automatically generated"/>
+                    <pic:cNvPicPr/>
+                  </pic:nvPicPr>
+                  <pic:blipFill>
+                    <a:blip r:embed="rId6"/>
+                    <a:stretch>
+                      <a:fillRect/>
+                    </a:stretch>
+                  </pic:blipFill>
+                  <pic:spPr>
+                    <a:xfrm>
+                      <a:off x="0" y="0"/>
+                      <a:ext cx="5731510" cy="1830705"/>
+                    </a:xfrm>
+                    <a:prstGeom prst="rect">
+                      <a:avLst/>
+                    </a:prstGeom>
+                  </pic:spPr>
+                </pic:pic>
+              </a:graphicData>
+            </a:graphic>
+          </wp:inline>
+        </w:drawing>
+      </w:r>
+    </w:p>
+    <w:p>
+      <w:pPr>
+        <w:pStyle w:val="ListParagraph"/>
+        <w:numPr>
+          <w:ilvl w:val="0"/>
+          <w:numId w:val="10"/>
+        </w:numPr>
+        <w:rPr>
+          <w:lang w:val="en-US"/>
+        </w:rPr>
+      </w:pPr>
+      <w:r>
+        <w:rPr>
+          <w:lang w:val="en-US"/>
+        </w:rPr>
+        <w:t>Create New model. Then press it’s name.</w:t>
+      </w:r>
+    </w:p>
+    <w:p>
+      <w:pPr>
+        <w:pStyle w:val="ListParagraph"/>
+        <w:numPr>
+          <w:ilvl w:val="0"/>
+          <w:numId w:val="10"/>
+        </w:numPr>
+        <w:rPr>
+          <w:lang w:val="en-US"/>
+        </w:rPr>
+      </w:pPr>
+      <w:r>
+        <w:rPr>
+          <w:noProof/>
+          <w:lang w:val="en-US"/>
+        </w:rPr>
+        <w:drawing>
+          <wp:inline distT="0" distB="0" distL="0" distR="0" wp14:anchorId="44FFCBD7" wp14:editId="06B8A2CD">
+            <wp:extent cx="5731510" cy="1891665"/>
+            <wp:effectExtent l="0" t="0" r="2540" b="0"/>
+            <wp:docPr id="2" name="Picture 2" descr="Graphical user interface&#10;&#10;Description automatically generated with medium confidence"/>
+            <wp:cNvGraphicFramePr>
+              <a:graphicFrameLocks xmlns:a="http://schemas.openxmlformats.org/drawingml/2006/main" noChangeAspect="1"/>
+            </wp:cNvGraphicFramePr>
+            <a:graphic xmlns:a="http://schemas.openxmlformats.org/drawingml/2006/main">
+              <a:graphicData uri="http://schemas.openxmlformats.org/drawingml/2006/picture">
+                <pic:pic xmlns:pic="http://schemas.openxmlformats.org/drawingml/2006/picture">
+                  <pic:nvPicPr>
+                    <pic:cNvPr id="2" name="Picture 2" descr="Graphical user interface&#10;&#10;Description automatically generated with medium confidence"/>
+                    <pic:cNvPicPr/>
+                  </pic:nvPicPr>
+                  <pic:blipFill>
+                    <a:blip r:embed="rId7"/>
+                    <a:stretch>
+                      <a:fillRect/>
+                    </a:stretch>
+                  </pic:blipFill>
+                  <pic:spPr>
+                    <a:xfrm>
+                      <a:off x="0" y="0"/>
+                      <a:ext cx="5731510" cy="1891665"/>
+                    </a:xfrm>
+                    <a:prstGeom prst="rect">
+                      <a:avLst/>
+                    </a:prstGeom>
+                  </pic:spPr>
+                </pic:pic>
+              </a:graphicData>
+            </a:graphic>
+          </wp:inline>
+        </w:drawing>
+      </w:r>
+    </w:p>
+    <w:p>
+      <w:pPr>
+        <w:pStyle w:val="ListParagraph"/>
+        <w:numPr>
+          <w:ilvl w:val="0"/>
+          <w:numId w:val="10"/>
+        </w:numPr>
+        <w:rPr>
+          <w:lang w:val="en-US"/>
+        </w:rPr>
+      </w:pPr>
+      <w:r>
+        <w:rPr>
+          <w:lang w:val="en-US"/>
+        </w:rPr>
+        <w:t>Create New version. Then press it’s name</w:t>
+      </w:r>
+    </w:p>
+    <w:p>
+      <w:pPr>
+        <w:pStyle w:val="ListParagraph"/>
+        <w:numPr>
+          <w:ilvl w:val="0"/>
+          <w:numId w:val="10"/>
+        </w:numPr>
+        <w:rPr>
+          <w:lang w:val="en-US"/>
+        </w:rPr>
+      </w:pPr>
+      <w:r>
+        <w:rPr>
+          <w:noProof/>
+          <w:lang w:val="en-US"/>
+        </w:rPr>
+        <w:drawing>
+          <wp:inline distT="0" distB="0" distL="0" distR="0" wp14:anchorId="5802AE73" wp14:editId="2FA2EBEB">
+            <wp:extent cx="5731510" cy="1703705"/>
+            <wp:effectExtent l="0" t="0" r="2540" b="0"/>
+            <wp:docPr id="3" name="Picture 3"/>
+            <wp:cNvGraphicFramePr>
+              <a:graphicFrameLocks xmlns:a="http://schemas.openxmlformats.org/drawingml/2006/main" noChangeAspect="1"/>
+            </wp:cNvGraphicFramePr>
+            <a:graphic xmlns:a="http://schemas.openxmlformats.org/drawingml/2006/main">
+              <a:graphicData uri="http://schemas.openxmlformats.org/drawingml/2006/picture">
+                <pic:pic xmlns:pic="http://schemas.openxmlformats.org/drawingml/2006/picture">
+                  <pic:nvPicPr>
+                    <pic:cNvPr id="1" name=""/>
+                    <pic:cNvPicPr/>
+                  </pic:nvPicPr>
+                  <pic:blipFill>
+                    <a:blip r:embed="rId8"/>
+                    <a:stretch>
+                      <a:fillRect/>
+                    </a:stretch>
+                  </pic:blipFill>
+                  <pic:spPr>
+                    <a:xfrm>
+                      <a:off x="0" y="0"/>
+                      <a:ext cx="5731510" cy="1703705"/>
+                    </a:xfrm>
+                    <a:prstGeom prst="rect">
+                      <a:avLst/>
+                    </a:prstGeom>
+                  </pic:spPr>
+                </pic:pic>
+              </a:graphicData>
+            </a:graphic>
+          </wp:inline>
+        </w:drawing>
+      </w:r>
+    </w:p>
+    <w:p>
+      <w:pPr>
+        <w:pStyle w:val="ListParagraph"/>
+        <w:numPr>
+          <w:ilvl w:val="0"/>
+          <w:numId w:val="10"/>
+        </w:numPr>
+        <w:rPr>
+          <w:lang w:val="en-US"/>
+        </w:rPr>
+      </w:pPr>
+      <w:r>
+        <w:rPr>
+          <w:lang w:val="en-US"/>
+        </w:rPr>
+        <w:t xml:space="preserve">Create New run. This will be a bit </w:t>
+      </w:r>
+      <w:r>
+        <w:rPr>
+          <w:lang w:val="en-US"/>
+        </w:rPr>
+        <w:t>more</w:t>
+      </w:r>
+      <w:r>
+        <w:rPr>
+          <w:lang w:val="en-US"/>
+        </w:rPr>
+        <w:t xml:space="preserve"> complicated:</w:t>
+      </w:r>
+    </w:p>
+    <w:p>
+      <w:pPr>
+        <w:pStyle w:val="ListParagraph"/>
+        <w:numPr>
+          <w:ilvl w:val="1"/>
+          <w:numId w:val="10"/>
+        </w:numPr>
+        <w:rPr>
+          <w:lang w:val="en-US"/>
+        </w:rPr>
+      </w:pPr>
+      <w:r>
+        <w:rPr>
+          <w:lang w:val="en-US"/>
+        </w:rPr>
+        <w:lastRenderedPageBreak/>
+        <w:t xml:space="preserve">For </w:t>
+      </w:r>
+      <w:r>
+        <w:rPr>
+          <w:b/>
+          <w:bCs/>
+          <w:lang w:val="en-US"/>
+        </w:rPr>
+        <w:t>model file</w:t>
+      </w:r>
+      <w:r>
+        <w:rPr>
+          <w:lang w:val="en-US"/>
+        </w:rPr>
+        <w:t xml:space="preserve"> use the osemosys-fast.txt file. These are the instructions for how the server should solve the model.</w:t>
+      </w:r>
+    </w:p>
+    <w:p>
+      <w:pPr>
+        <w:pStyle w:val="ListParagraph"/>
+        <w:numPr>
+          <w:ilvl w:val="2"/>
+          <w:numId w:val="10"/>
+        </w:numPr>
+        <w:rPr>
+          <w:lang w:val="en-US"/>
+        </w:rPr>
+      </w:pPr>
+      <w:r>
+        <w:rPr>
+          <w:lang w:val="en-US"/>
+        </w:rPr>
+        <w:t xml:space="preserve">This file can be recognized as it says </w:t>
+      </w:r>
+      <w:r>
+        <w:rPr>
+          <w:lang w:val="en-US"/>
+        </w:rPr>
+        <w:t>‘</w:t>
+      </w:r>
+      <w:r>
+        <w:rPr>
+          <w:lang w:val="en-US"/>
+        </w:rPr>
+        <w:t># OSeMOSYS FAST</w:t>
+      </w:r>
+      <w:r>
+        <w:rPr>
+          <w:lang w:val="en-US"/>
+        </w:rPr>
+        <w:t>‘</w:t>
+      </w:r>
+      <w:r>
+        <w:rPr>
+          <w:lang w:val="en-US"/>
+        </w:rPr>
+        <w:t xml:space="preserve"> </w:t>
+      </w:r>
+      <w:r>
+        <w:rPr>
+          <w:lang w:val="en-US"/>
+        </w:rPr>
+        <w:t>at the top line.</w:t>
+      </w:r>
+    </w:p>
+    <w:p>
+      <w:pPr>
+        <w:pStyle w:val="ListParagraph"/>
+        <w:numPr>
+          <w:ilvl w:val="1"/>
+          <w:numId w:val="10"/>
+        </w:numPr>
+        <w:rPr>
+          <w:lang w:val="en-US"/>
+        </w:rPr>
+      </w:pPr>
+      <w:r>
+        <w:rPr>
+          <w:lang w:val="en-US"/>
+        </w:rPr>
+        <w:t xml:space="preserve">For </w:t>
+      </w:r>
+      <w:r>
+        <w:rPr>
+          <w:b/>
+          <w:bCs/>
+          <w:lang w:val="en-US"/>
+        </w:rPr>
+        <w:t xml:space="preserve">data file </w:t>
+      </w:r>
+      <w:r>
+        <w:rPr>
+          <w:lang w:val="en-US"/>
+        </w:rPr>
+        <w:t xml:space="preserve">use the </w:t>
+      </w:r>
+      <w:r>
+        <w:rPr>
+          <w:i/>
+          <w:iCs/>
+          <w:lang w:val="en-US"/>
+        </w:rPr>
+        <w:t xml:space="preserve">path_to_input_data_file = {tmp_directory}/datafile_from_python_{economy}_{scenario}.txt </w:t>
+      </w:r>
+      <w:r>
+        <w:rPr>
+          <w:lang w:val="en-US"/>
+        </w:rPr>
+        <w:t xml:space="preserve">file that is produced from the function </w:t>
+      </w:r>
+      <w:r>
+        <w:rPr>
+          <w:i/>
+          <w:iCs/>
+          <w:lang w:val="en-US"/>
+        </w:rPr>
+        <w:t>prepare_data_for_osemosys().</w:t>
+      </w:r>
+      <w:r>
+        <w:rPr>
+          <w:lang w:val="en-US"/>
+        </w:rPr>
+        <w:t xml:space="preserve"> </w:t>
+      </w:r>
+    </w:p>
+    <w:p>
+      <w:pPr>
+        <w:pStyle w:val="ListParagraph"/>
+        <w:numPr>
+          <w:ilvl w:val="2"/>
+          <w:numId w:val="10"/>
+        </w:numPr>
+        <w:rPr>
+          <w:lang w:val="en-US"/>
+        </w:rPr>
+      </w:pPr>
+      <w:r>
+        <w:rPr>
+          <w:lang w:val="en-US"/>
+        </w:rPr>
+        <w:t xml:space="preserve">Eg. </w:t>
+      </w:r>
+      <w:r>
+        <w:rPr>
+          <w:i/>
+          <w:iCs/>
+          <w:lang w:val="en-US"/>
+        </w:rPr>
+        <w:t>power-model\tmp\19_THA\cloud_Reference\datafile_from_python_19_THA_Reference.txt</w:t>
+      </w:r>
+    </w:p>
+    <w:p>
+      <w:pPr>
+        <w:pStyle w:val="ListParagraph"/>
+        <w:numPr>
+          <w:ilvl w:val="2"/>
+          <w:numId w:val="10"/>
+        </w:numPr>
+        <w:rPr>
+          <w:lang w:val="en-US"/>
+        </w:rPr>
+      </w:pPr>
+      <w:r>
+        <w:rPr>
+          <w:lang w:val="en-US"/>
+        </w:rPr>
+        <w:t>This file can be recognized as it says ‘</w:t>
+      </w:r>
+      <w:r>
+        <w:rPr>
+          <w:lang w:val="en-US"/>
+        </w:rPr>
+        <w:t># Model file written by *otoole*</w:t>
+      </w:r>
+      <w:r>
+        <w:rPr>
+          <w:lang w:val="en-US"/>
+        </w:rPr>
+        <w:t xml:space="preserve">’ at the </w:t>
+      </w:r>
+      <w:r>
+        <w:rPr>
+          <w:lang w:val="en-US"/>
+        </w:rPr>
+        <w:t>first line</w:t>
+      </w:r>
+      <w:r>
+        <w:rPr>
+          <w:lang w:val="en-US"/>
+        </w:rPr>
+        <w:t xml:space="preserve"> of the .txt file.</w:t>
+      </w:r>
+    </w:p>
+    <w:p>
+      <w:pPr>
+        <w:pStyle w:val="ListParagraph"/>
+        <w:numPr>
+          <w:ilvl w:val="1"/>
+          <w:numId w:val="10"/>
+        </w:numPr>
+        <w:rPr>
+          <w:lang w:val="en-US"/>
+        </w:rPr>
+      </w:pPr>
+      <w:r>
+        <w:rPr>
+          <w:lang w:val="en-US"/>
+        </w:rPr>
+        <w:t>Set the rest of the details to what you like.</w:t>
+      </w:r>
+    </w:p>
+    <w:p>
+      <w:pPr>
+        <w:pStyle w:val="ListParagraph"/>
+        <w:numPr>
+          <w:ilvl w:val="0"/>
+          <w:numId w:val="10"/>
+        </w:numPr>
+        <w:rPr>
+          <w:lang w:val="en-US"/>
+        </w:rPr>
+      </w:pPr>
+      <w:r>
+        <w:rPr>
+          <w:lang w:val="en-US"/>
+        </w:rPr>
+        <w:t>Once the process has run you should press</w:t>
+      </w:r>
+      <w:r>
+        <w:rPr>
+          <w:noProof/>
+          <w:lang w:val="en-US"/>
+        </w:rPr>
+        <w:drawing>
+          <wp:inline distT="0" distB="0" distL="0" distR="0" wp14:anchorId="64935514" wp14:editId="2CEBFACF">
+            <wp:extent cx="560615" cy="261257"/>
+            <wp:effectExtent l="0" t="0" r="0" b="5715"/>
+            <wp:docPr id="4" name="Picture 4" descr="A picture containing graphical user interface&#10;&#10;Description automatically generated"/>
+            <wp:cNvGraphicFramePr>
+              <a:graphicFrameLocks xmlns:a="http://schemas.openxmlformats.org/drawingml/2006/main" noChangeAspect="1"/>
+            </wp:cNvGraphicFramePr>
+            <a:graphic xmlns:a="http://schemas.openxmlformats.org/drawingml/2006/main">
+              <a:graphicData uri="http://schemas.openxmlformats.org/drawingml/2006/picture">
+                <pic:pic xmlns:pic="http://schemas.openxmlformats.org/drawingml/2006/picture">
+                  <pic:nvPicPr>
+                    <pic:cNvPr id="4" name="Picture 4" descr="A picture containing graphical user interface&#10;&#10;Description automatically generated"/>
+                    <pic:cNvPicPr/>
+                  </pic:nvPicPr>
+                  <pic:blipFill rotWithShape="1">
+                    <a:blip r:embed="rId8"/>
+                    <a:srcRect l="26495" t="71612" r="63700" b="13015"/>
+                    <a:stretch/>
+                  </pic:blipFill>
+                  <pic:spPr bwMode="auto">
+                    <a:xfrm>
+                      <a:off x="0" y="0"/>
+                      <a:ext cx="561986" cy="261896"/>
+                    </a:xfrm>
+                    <a:prstGeom prst="rect">
+                      <a:avLst/>
+                    </a:prstGeom>
+                    <a:ln>
+                      <a:noFill/>
+                    </a:ln>
+                    <a:extLst>
+                      <a:ext uri="{53640926-AAD7-44D8-BBD7-CCE9431645EC}">
+                        <a14:shadowObscured xmlns:a14="http://schemas.microsoft.com/office/drawing/2010/main"/>
+                      </a:ext>
+                    </a:extLst>
+                  </pic:spPr>
+                </pic:pic>
+              </a:graphicData>
+            </a:graphic>
+          </wp:inline>
+        </w:drawing>
+      </w:r>
+      <w:r>
+        <w:rPr>
+          <w:lang w:val="en-US"/>
+        </w:rPr>
+        <w:t xml:space="preserve"> to get a zip file of the results. Then extract the result.txt file from there and put it in the tmp_directory folder</w:t>
+      </w:r>
+    </w:p>
+    <w:p>
+      <w:pPr>
+        <w:pStyle w:val="ListParagraph"/>
+        <w:numPr>
+          <w:ilvl w:val="1"/>
+          <w:numId w:val="10"/>
+        </w:numPr>
+        <w:rPr>
+          <w:lang w:val="en-US"/>
+        </w:rPr>
+      </w:pPr>
+      <w:r>
+        <w:rPr>
+          <w:lang w:val="en-US"/>
+        </w:rPr>
+        <w:t xml:space="preserve">tmp_directory folder should be named like </w:t>
+      </w:r>
+      <w:r>
+        <w:rPr>
+          <w:lang w:val="en-US"/>
+        </w:rPr>
+        <w:t>\power-model\tmp\</w:t>
+      </w:r>
+      <w:r>
+        <w:rPr>
+          <w:lang w:val="en-US"/>
+        </w:rPr>
+        <w:t>{economy}</w:t>
+      </w:r>
+      <w:r>
+        <w:rPr>
+          <w:lang w:val="en-US"/>
+        </w:rPr>
+        <w:t xml:space="preserve"> \cloud_</w:t>
+      </w:r>
+      <w:r>
+        <w:rPr>
+          <w:lang w:val="en-US"/>
+        </w:rPr>
+        <w:t>{scenario}</w:t>
+      </w:r>
+    </w:p>
+    <w:p>
+      <w:pPr>
+        <w:pStyle w:val="ListParagraph"/>
+        <w:numPr>
+          <w:ilvl w:val="2"/>
+          <w:numId w:val="10"/>
+        </w:numPr>
+        <w:rPr>
+          <w:lang w:val="en-US"/>
+        </w:rPr>
+      </w:pPr>
+      <w:r>
+        <w:rPr>
+          <w:lang w:val="en-US"/>
+        </w:rPr>
+        <w:t>eg.</w:t>
+      </w:r>
+      <w:r>
+        <w:rPr>
+          <w:lang w:val="en-US"/>
+        </w:rPr>
+        <w:t xml:space="preserve"> </w:t>
+      </w:r>
+      <w:r>
+        <w:rPr>
+          <w:lang w:val="en-US"/>
+        </w:rPr>
+        <w:t>\power-model\tmp\19_THA\cloud_Reference</w:t>
+      </w:r>
+    </w:p>
+    <w:p>
+      <w:pPr>
+        <w:pStyle w:val="ListParagraph"/>
+        <w:numPr>
+          <w:ilvl w:val="0"/>
+          <w:numId w:val="10"/>
+        </w:numPr>
+        <w:rPr>
+          <w:lang w:val="en-US"/>
+        </w:rPr>
+      </w:pPr>
+      <w:r>
+        <w:rPr>
+          <w:lang w:val="en-US"/>
+        </w:rPr>
+        <w:t>Run the main.py fil</w:t>
+      </w:r>
+      <w:r>
+        <w:rPr>
+          <w:lang w:val="en-US"/>
+        </w:rPr>
+        <w:t>e again</w:t>
+      </w:r>
+      <w:r>
+        <w:rPr>
+          <w:lang w:val="en-US"/>
+        </w:rPr>
+        <w:t xml:space="preserve">. </w:t>
+      </w:r>
     </w:p>
     <w:p>
       <w:pPr>
@@ -1092,7 +1809,7 @@
         <w:ind w:left="720" w:hanging="360"/>
       </w:pPr>
     </w:lvl>
-    <w:lvl w:ilvl="1" w:tplc="48090019" w:tentative="1">
+    <w:lvl w:ilvl="1" w:tplc="48090019">
       <w:start w:val="1"/>
       <w:numFmt w:val="lowerLetter"/>
       <w:lvlText w:val="%2."/>
@@ -1101,7 +1818,7 @@
         <w:ind w:left="1440" w:hanging="360"/>
       </w:pPr>
     </w:lvl>
-    <w:lvl w:ilvl="2" w:tplc="4809001B" w:tentative="1">
+    <w:lvl w:ilvl="2" w:tplc="4809001B">
       <w:start w:val="1"/>
       <w:numFmt w:val="lowerRoman"/>
       <w:lvlText w:val="%3."/>
@@ -1618,6 +2335,28 @@
       <w:szCs w:val="32"/>
     </w:rPr>
   </w:style>
+  <w:style w:type="paragraph" w:styleId="Heading2">
+    <w:name w:val="heading 2"/>
+    <w:basedOn w:val="Normal"/>
+    <w:next w:val="Normal"/>
+    <w:link w:val="Heading2Char"/>
+    <w:uiPriority w:val="9"/>
+    <w:unhideWhenUsed/>
+    <w:qFormat/>
+    <w:rsid w:val="003C5D64"/>
+    <w:pPr>
+      <w:keepNext/>
+      <w:keepLines/>
+      <w:spacing w:before="40" w:after="0"/>
+      <w:outlineLvl w:val="1"/>
+    </w:pPr>
+    <w:rPr>
+      <w:rFonts w:asciiTheme="majorHAnsi" w:eastAsiaTheme="majorEastAsia" w:hAnsiTheme="majorHAnsi" w:cstheme="majorBidi"/>
+      <w:color w:val="2F5496" w:themeColor="accent1" w:themeShade="BF"/>
+      <w:sz w:val="26"/>
+      <w:szCs w:val="26"/>
+    </w:rPr>
+  </w:style>
   <w:style w:type="character" w:default="1" w:styleId="DefaultParagraphFont">
     <w:name w:val="Default Paragraph Font"/>
     <w:uiPriority w:val="1"/>
@@ -1802,6 +2541,19 @@
     <w:rPr>
       <w:color w:val="954F72" w:themeColor="followedHyperlink"/>
       <w:u w:val="single"/>
+    </w:rPr>
+  </w:style>
+  <w:style w:type="character" w:customStyle="1" w:styleId="Heading2Char">
+    <w:name w:val="Heading 2 Char"/>
+    <w:basedOn w:val="DefaultParagraphFont"/>
+    <w:link w:val="Heading2"/>
+    <w:uiPriority w:val="9"/>
+    <w:rsid w:val="003C5D64"/>
+    <w:rPr>
+      <w:rFonts w:asciiTheme="majorHAnsi" w:eastAsiaTheme="majorEastAsia" w:hAnsiTheme="majorHAnsi" w:cstheme="majorBidi"/>
+      <w:color w:val="2F5496" w:themeColor="accent1" w:themeShade="BF"/>
+      <w:sz w:val="26"/>
+      <w:szCs w:val="26"/>
     </w:rPr>
   </w:style>
 </w:styles>

--- a/documentation/Running_osmosys_cloud.docx
+++ b/documentation/Running_osmosys_cloud.docx
@@ -81,16 +81,7 @@
           <w:szCs w:val="21"/>
           <w:lang w:val="en-US" w:eastAsia="ja-JP"/>
         </w:rPr>
-        <w:t>No results found in directory.</w:t>
-      </w:r>
-      <w:r>
-        <w:rPr>
-          <w:rFonts w:ascii="Consolas" w:eastAsia="Times New Roman" w:hAnsi="Consolas" w:cs="Times New Roman"/>
-          <w:sz w:val="21"/>
-          <w:szCs w:val="21"/>
-          <w:lang w:val="en-US" w:eastAsia="ja-JP"/>
-        </w:rPr>
-        <w:t>’</w:t>
+        <w:t>No results found in directory.’</w:t>
       </w:r>
     </w:p>
     <w:p>
@@ -408,7 +399,31 @@
         <w:rPr>
           <w:lang w:val="en-US"/>
         </w:rPr>
-        <w:t xml:space="preserve"> use the osemosys-fast.txt file. These are the instructions for how the server should solve the model.</w:t>
+        <w:t xml:space="preserve"> use the </w:t>
+      </w:r>
+      <w:r>
+        <w:rPr>
+          <w:lang w:val="en-US"/>
+        </w:rPr>
+        <w:t>config/</w:t>
+      </w:r>
+      <w:r>
+        <w:rPr>
+          <w:lang w:val="en-US"/>
+        </w:rPr>
+        <w:t>osemosys</w:t>
+      </w:r>
+      <w:r>
+        <w:rPr>
+          <w:lang w:val="en-US"/>
+        </w:rPr>
+        <w:t>_f</w:t>
+      </w:r>
+      <w:r>
+        <w:rPr>
+          <w:lang w:val="en-US"/>
+        </w:rPr>
+        <w:t>ast.txt file. These are the instructions for how the server should solve the model.</w:t>
       </w:r>
     </w:p>
     <w:p>

--- a/documentation/Running_osmosys_cloud.docx
+++ b/documentation/Running_osmosys_cloud.docx
@@ -618,6 +618,12 @@
           <w:lang w:val="en-US"/>
         </w:rPr>
         <w:t>Set the rest of the details to what you like.</w:t>
+      </w:r>
+      <w:r>
+        <w:rPr>
+          <w:lang w:val="en-US"/>
+        </w:rPr>
+        <w:t xml:space="preserve"> I suggest filling in the Details text box with the details from the model_run_specs.txt file.</w:t>
       </w:r>
     </w:p>
     <w:p>
@@ -791,7 +797,7 @@
         <w:rPr>
           <w:lang w:val="en-US"/>
         </w:rPr>
-        <w:t xml:space="preserve">. </w:t>
+        <w:t xml:space="preserve"> (or at least just the Post Processing section which starts ~line 115).</w:t>
       </w:r>
     </w:p>
     <w:p>

--- a/documentation/Running_osmosys_cloud.docx
+++ b/documentation/Running_osmosys_cloud.docx
@@ -32,75 +32,19 @@
         <w:rPr>
           <w:lang w:val="en-US"/>
         </w:rPr>
-        <w:t xml:space="preserve">Since the whole file will run you will have to run main.py twice. Once to get the input data for Osemosys cloud, and once to extract that data to a results csv/xlsx. Don’t worry, you can run the whole file, </w:t>
-      </w:r>
-      <w:r>
-        <w:rPr>
-          <w:lang w:val="en-US"/>
-        </w:rPr>
-        <w:t>the first run will just give you an error with the text:</w:t>
-      </w:r>
-    </w:p>
-    <w:p>
-      <w:pPr>
-        <w:ind w:left="720"/>
-        <w:rPr>
-          <w:rFonts w:ascii="Consolas" w:eastAsia="Times New Roman" w:hAnsi="Consolas" w:cs="Times New Roman"/>
-          <w:sz w:val="21"/>
-          <w:szCs w:val="21"/>
-          <w:lang w:val="en-US" w:eastAsia="ja-JP"/>
-        </w:rPr>
-      </w:pPr>
-      <w:r>
-        <w:rPr>
-          <w:lang w:val="en-US"/>
-        </w:rPr>
-        <w:t>‘</w:t>
-      </w:r>
-      <w:r>
-        <w:rPr>
-          <w:rFonts w:ascii="Consolas" w:eastAsia="Times New Roman" w:hAnsi="Consolas" w:cs="Times New Roman"/>
-          <w:sz w:val="21"/>
-          <w:szCs w:val="21"/>
-          <w:lang w:val="en-US" w:eastAsia="ja-JP"/>
-        </w:rPr>
-        <w:t>The result.txt file is not in the tmp directory. Please get it from osemosys-cloud.com, put it in the tmp directory and try again. There is documentation in the documentation folder if you want to know how to do this.</w:t>
-      </w:r>
-    </w:p>
-    <w:p>
-      <w:pPr>
-        <w:ind w:left="720"/>
-        <w:rPr>
-          <w:lang w:val="en-US"/>
-        </w:rPr>
-      </w:pPr>
-      <w:r>
-        <w:rPr>
-          <w:rFonts w:ascii="Consolas" w:eastAsia="Times New Roman" w:hAnsi="Consolas" w:cs="Times New Roman"/>
-          <w:sz w:val="21"/>
-          <w:szCs w:val="21"/>
-          <w:lang w:val="en-US" w:eastAsia="ja-JP"/>
-        </w:rPr>
-        <w:t>No results found in directory.’</w:t>
-      </w:r>
-    </w:p>
-    <w:p>
-      <w:pPr>
-        <w:rPr>
-          <w:lang w:val="en-US"/>
-        </w:rPr>
-      </w:pPr>
-      <w:r>
-        <w:rPr>
-          <w:lang w:val="en-US"/>
-        </w:rPr>
-        <w:t>But make sure to</w:t>
-      </w:r>
-      <w:r>
-        <w:rPr>
-          <w:lang w:val="en-US"/>
-        </w:rPr>
-        <w:t xml:space="preserve"> correctly set the variables between ~line 18 to line 32~. </w:t>
+        <w:t>Since the whole file will run you will have to run main.py twice. Once to get the input data for Osemosys cloud, and once to extract that data to a results csv/xlsx. Don’t worry, you can run the whole file</w:t>
+      </w:r>
+      <w:r>
+        <w:rPr>
+          <w:lang w:val="en-US"/>
+        </w:rPr>
+        <w:t xml:space="preserve"> as it will stop you during the process by asking </w:t>
+      </w:r>
+      <w:r>
+        <w:rPr>
+          <w:lang w:val="en-US"/>
+        </w:rPr>
+        <w:t>you if you’ve put the zip files into the tmp directory. If you say ‘n’ then it will just prepare the inputs for you to input into osemosys-cloud.com. If you say ‘y’ then it will just extract the data from the zip file and produce the results. MAGIC!</w:t>
       </w:r>
     </w:p>
     <w:p>
@@ -384,7 +328,6 @@
         <w:rPr>
           <w:lang w:val="en-US"/>
         </w:rPr>
-        <w:lastRenderedPageBreak/>
         <w:t xml:space="preserve">For </w:t>
       </w:r>
       <w:r>
@@ -549,6 +492,7 @@
         <w:rPr>
           <w:lang w:val="en-US"/>
         </w:rPr>
+        <w:lastRenderedPageBreak/>
         <w:t xml:space="preserve">Eg. </w:t>
       </w:r>
       <w:r>
@@ -695,7 +639,25 @@
         <w:rPr>
           <w:lang w:val="en-US"/>
         </w:rPr>
-        <w:t xml:space="preserve"> to get a zip file of the results. Then extract the result.txt file from there and put it in the tmp_directory folder</w:t>
+        <w:t xml:space="preserve"> to get a zip file of the results. Then </w:t>
+      </w:r>
+      <w:r>
+        <w:rPr>
+          <w:lang w:val="en-US"/>
+        </w:rPr>
+        <w:t xml:space="preserve">put it in the </w:t>
+      </w:r>
+      <w:r>
+        <w:rPr>
+          <w:lang w:val="en-US"/>
+        </w:rPr>
+        <w:t>tmp_directory folder</w:t>
+      </w:r>
+      <w:r>
+        <w:rPr>
+          <w:lang w:val="en-US"/>
+        </w:rPr>
+        <w:t>.</w:t>
       </w:r>
     </w:p>
     <w:p>
@@ -797,7 +759,7 @@
         <w:rPr>
           <w:lang w:val="en-US"/>
         </w:rPr>
-        <w:t xml:space="preserve"> (or at least just the Post Processing section which starts ~line 115).</w:t>
+        <w:t xml:space="preserve"> </w:t>
       </w:r>
     </w:p>
     <w:p>
@@ -806,6 +768,58 @@
           <w:lang w:val="en-US"/>
         </w:rPr>
       </w:pPr>
+    </w:p>
+    <w:p>
+      <w:pPr>
+        <w:pStyle w:val="Heading1"/>
+        <w:rPr>
+          <w:lang w:val="en-US"/>
+        </w:rPr>
+      </w:pPr>
+      <w:r>
+        <w:rPr>
+          <w:lang w:val="en-US"/>
+        </w:rPr>
+        <w:t xml:space="preserve">Why use osemosys cloud? </w:t>
+      </w:r>
+    </w:p>
+    <w:p>
+      <w:pPr>
+        <w:rPr>
+          <w:lang w:val="en-US"/>
+        </w:rPr>
+      </w:pPr>
+      <w:r>
+        <w:rPr>
+          <w:lang w:val="en-US"/>
+        </w:rPr>
+        <w:t>Because glpsol is slow, as. And coin-cbc quite often doesn’t work with Windows, based on if your organization has some weird stuff going on with how they set up your computer for you!</w:t>
+      </w:r>
+    </w:p>
+    <w:p>
+      <w:pPr>
+        <w:rPr>
+          <w:lang w:val="en-US"/>
+        </w:rPr>
+      </w:pPr>
+      <w:r>
+        <w:rPr>
+          <w:lang w:val="en-US"/>
+        </w:rPr>
+        <w:t xml:space="preserve">Osemosys cloud is generally the more clicky option but it still works. Also, since you can only input  the model.txt file and data.txt file , you may find you cannot customize the model how you’d like. </w:t>
+      </w:r>
+      <w:r>
+        <w:rPr>
+          <w:lang w:val="en-US"/>
+        </w:rPr>
+        <w:t xml:space="preserve">But if you are interested the code for the server can be found here: </w:t>
+      </w:r>
+      <w:r>
+        <w:rPr>
+          <w:lang w:val="en-US"/>
+        </w:rPr>
+        <w:t>https://github.com/ClimateCompatibleGrowth/osemosys-cloud</w:t>
+      </w:r>
     </w:p>
     <w:sectPr>
       <w:pgSz w:w="11906" w:h="16838"/>
